--- a/StoryBoards/Voiceover script.docx
+++ b/StoryBoards/Voiceover script.docx
@@ -71,21 +71,7 @@
           <w:sz w:val="28"/>
           <w:szCs w:val="28"/>
         </w:rPr>
-        <w:t>oming from a long line of cartographers,</w:t>
-      </w:r>
-      <w:r>
-        <w:rPr>
-          <w:sz w:val="28"/>
-          <w:szCs w:val="28"/>
-        </w:rPr>
-        <w:t xml:space="preserve"> we under</w:t>
-      </w:r>
-      <w:r>
-        <w:rPr>
-          <w:sz w:val="28"/>
-          <w:szCs w:val="28"/>
-        </w:rPr>
-        <w:t xml:space="preserve"> we feel we are uniquely placed to give you the world you deserve.</w:t>
+        <w:t>oming from a long line of cartographers, we feel we are uniquely placed to give you the world you deserve.</w:t>
       </w:r>
     </w:p>
     <w:p>
@@ -193,7 +179,21 @@
           <w:sz w:val="28"/>
           <w:szCs w:val="28"/>
         </w:rPr>
-        <w:t xml:space="preserve">We cater to a higher class of individuals, who have established themselves as the very best in their fields. We create unique planets, biomes and even universes suited to their needs. </w:t>
+        <w:t xml:space="preserve">We cater to </w:t>
+      </w:r>
+      <w:r>
+        <w:rPr>
+          <w:sz w:val="28"/>
+          <w:szCs w:val="28"/>
+        </w:rPr>
+        <w:t>intellectuals, creators and companies</w:t>
+      </w:r>
+      <w:r>
+        <w:rPr>
+          <w:sz w:val="28"/>
+          <w:szCs w:val="28"/>
+        </w:rPr>
+        <w:t xml:space="preserve"> who have established themselves as the very best in their fields. We create unique planets, biomes and even universes suited to their needs. </w:t>
       </w:r>
     </w:p>
     <w:p>
@@ -708,7 +708,7 @@
   <a:extraClrSchemeLst/>
   <a:extLst>
     <a:ext uri="{05A4C25C-085E-4340-85A3-A5531E510DB2}">
-      <thm15:themeFamily xmlns:thm15="http://schemas.microsoft.com/office/thememl/2012/main" xmlns="" name="Office Theme" id="{62F939B6-93AF-4DB8-9C6B-D6C7DFDC589F}" vid="{4A3C46E8-61CC-4603-A589-7422A47A8E4A}"/>
+      <thm15:themeFamily xmlns="" xmlns:thm15="http://schemas.microsoft.com/office/thememl/2012/main" name="Office Theme" id="{62F939B6-93AF-4DB8-9C6B-D6C7DFDC589F}" vid="{4A3C46E8-61CC-4603-A589-7422A47A8E4A}"/>
     </a:ext>
   </a:extLst>
 </a:theme>
